--- a/ПЗ/Пояснительная записка.docx
+++ b/ПЗ/Пояснительная записка.docx
@@ -181,27 +181,7 @@
           <w:sz w:val="28"/>
           <w:szCs w:val="28"/>
         </w:rPr>
-        <w:t xml:space="preserve">Будут смоделированы все возможные действия пользователя при работе с </w:t>
-      </w:r>
-      <w:proofErr w:type="spellStart"/>
-      <w:r>
-        <w:rPr>
-          <w:rFonts w:ascii="Times New Roman" w:eastAsia="Calibri" w:hAnsi="Times New Roman" w:cs="Times New Roman"/>
-          <w:bCs/>
-          <w:sz w:val="28"/>
-          <w:szCs w:val="28"/>
-        </w:rPr>
-        <w:t>web</w:t>
-      </w:r>
-      <w:proofErr w:type="spellEnd"/>
-      <w:r>
-        <w:rPr>
-          <w:rFonts w:ascii="Times New Roman" w:eastAsia="Calibri" w:hAnsi="Times New Roman" w:cs="Times New Roman"/>
-          <w:bCs/>
-          <w:sz w:val="28"/>
-          <w:szCs w:val="28"/>
-        </w:rPr>
-        <w:t>-ресурсом, начиная от входа на сайт заканчивая закрытием вкладки.</w:t>
+        <w:t>Будут смоделированы все возможные действия пользователя при работе с web-ресурсом, начиная от входа на сайт заканчивая закрытием вкладки.</w:t>
       </w:r>
     </w:p>
     <w:p>
@@ -685,25 +665,7 @@
           <w:sz w:val="28"/>
           <w:szCs w:val="28"/>
         </w:rPr>
-        <w:t>нтернет-ресурс для обучения системных администраторов «</w:t>
-      </w:r>
-      <w:proofErr w:type="spellStart"/>
-      <w:r>
-        <w:rPr>
-          <w:rFonts w:ascii="Times New Roman" w:eastAsia="Calibri" w:hAnsi="Times New Roman" w:cs="Times New Roman"/>
-          <w:sz w:val="28"/>
-          <w:szCs w:val="28"/>
-        </w:rPr>
-        <w:t>SYSLearn</w:t>
-      </w:r>
-      <w:proofErr w:type="spellEnd"/>
-      <w:r>
-        <w:rPr>
-          <w:rFonts w:ascii="Times New Roman" w:eastAsia="Calibri" w:hAnsi="Times New Roman" w:cs="Times New Roman"/>
-          <w:sz w:val="28"/>
-          <w:szCs w:val="28"/>
-        </w:rPr>
-        <w:t>»</w:t>
+        <w:t>нтернет-ресурс для обучения системных администраторов «SYSLearn»</w:t>
       </w:r>
     </w:p>
     <w:bookmarkEnd w:id="1"/>
@@ -981,15 +943,7 @@
           <w:sz w:val="28"/>
           <w:szCs w:val="28"/>
         </w:rPr>
-        <w:t xml:space="preserve">1. </w:t>
-      </w:r>
-      <w:r>
-        <w:rPr>
-          <w:rFonts w:ascii="Times New Roman" w:eastAsia="Calibri" w:hAnsi="Times New Roman" w:cs="Times New Roman"/>
-          <w:sz w:val="28"/>
-          <w:szCs w:val="28"/>
-        </w:rPr>
-        <w:t>Более широкий курсовой каталог: Мой проект предлагает разнообразные курсы, охватывающие различные аспекты системного администрирования, начиная от базовых навыков до продвинутых тем, таких как управление облачными сервисами и контейнеризация. Каталог курсов постоянно обновляется и расширяется в соответствии с актуальными требованиями рынка.</w:t>
+        <w:t>1. Более широкий курсовой каталог: Мой проект предлагает разнообразные курсы, охватывающие различные аспекты системного администрирования, начиная от базовых навыков до продвинутых тем, таких как управление облачными сервисами и контейнеризация. Каталог курсов постоянно обновляется и расширяется в соответствии с актуальными требованиями рынка.</w:t>
       </w:r>
     </w:p>
     <w:p>
@@ -1010,15 +964,7 @@
           <w:sz w:val="28"/>
           <w:szCs w:val="28"/>
         </w:rPr>
-        <w:t xml:space="preserve">2. </w:t>
-      </w:r>
-      <w:r>
-        <w:rPr>
-          <w:rFonts w:ascii="Times New Roman" w:eastAsia="Calibri" w:hAnsi="Times New Roman" w:cs="Times New Roman"/>
-          <w:sz w:val="28"/>
-          <w:szCs w:val="28"/>
-        </w:rPr>
-        <w:t>Интерактивные практические задания: Мой проект предоставляет возможность не только получить теоретические знания, но и непосредственно применить их на практике. Курсы включают в себя интерактивные задания, которые помогают закрепить полученные навыки и подготовиться к реальным сценариям работы.</w:t>
+        <w:t>2. Интерактивные практические задания: Мой проект предоставляет возможность не только получить теоретические знания, но и непосредственно применить их на практике. Курсы включают в себя интерактивные задания, которые помогают закрепить полученные навыки и подготовиться к реальным сценариям работы.</w:t>
       </w:r>
     </w:p>
     <w:p>
@@ -1039,23 +985,7 @@
           <w:sz w:val="28"/>
           <w:szCs w:val="28"/>
         </w:rPr>
-        <w:t>3.</w:t>
-      </w:r>
-      <w:r>
-        <w:rPr>
-          <w:rFonts w:ascii="Times New Roman" w:eastAsia="Calibri" w:hAnsi="Times New Roman" w:cs="Times New Roman"/>
-          <w:sz w:val="28"/>
-          <w:szCs w:val="28"/>
-        </w:rPr>
-        <w:t xml:space="preserve"> </w:t>
-      </w:r>
-      <w:r>
-        <w:rPr>
-          <w:rFonts w:ascii="Times New Roman" w:eastAsia="Calibri" w:hAnsi="Times New Roman" w:cs="Times New Roman"/>
-          <w:sz w:val="28"/>
-          <w:szCs w:val="28"/>
-        </w:rPr>
-        <w:t>Удобство использования и доступность: Моя платформа разработана с учетом простоты и удобства использования. Она обеспечивает доступ к обучающим материалам из любой точки мира и на любом устройстве, что позволяет пользователям гибко организовывать свое обучение в удобное время и месте.</w:t>
+        <w:t>3. Удобство использования и доступность: Моя платформа разработана с учетом простоты и удобства использования. Она обеспечивает доступ к обучающим материалам из любой точки мира и на любом устройстве, что позволяет пользователям гибко организовывать свое обучение в удобное время и месте.</w:t>
       </w:r>
     </w:p>
     <w:p>
@@ -1170,23 +1100,7 @@
           <w:sz w:val="28"/>
           <w:szCs w:val="28"/>
         </w:rPr>
-        <w:t>1.</w:t>
-      </w:r>
-      <w:r>
-        <w:rPr>
-          <w:rFonts w:ascii="Times New Roman" w:eastAsia="Calibri" w:hAnsi="Times New Roman" w:cs="Times New Roman"/>
-          <w:sz w:val="28"/>
-          <w:szCs w:val="28"/>
-        </w:rPr>
-        <w:t xml:space="preserve"> </w:t>
-      </w:r>
-      <w:r>
-        <w:rPr>
-          <w:rFonts w:ascii="Times New Roman" w:eastAsia="Calibri" w:hAnsi="Times New Roman" w:cs="Times New Roman"/>
-          <w:sz w:val="28"/>
-          <w:szCs w:val="28"/>
-        </w:rPr>
-        <w:t>Регистрация на платформе.</w:t>
+        <w:t>1. Регистрация на платформе.</w:t>
       </w:r>
     </w:p>
     <w:p>
@@ -1207,23 +1121,7 @@
           <w:sz w:val="28"/>
           <w:szCs w:val="28"/>
         </w:rPr>
-        <w:t>2.</w:t>
-      </w:r>
-      <w:r>
-        <w:rPr>
-          <w:rFonts w:ascii="Times New Roman" w:eastAsia="Calibri" w:hAnsi="Times New Roman" w:cs="Times New Roman"/>
-          <w:sz w:val="28"/>
-          <w:szCs w:val="28"/>
-        </w:rPr>
-        <w:t xml:space="preserve"> </w:t>
-      </w:r>
-      <w:r>
-        <w:rPr>
-          <w:rFonts w:ascii="Times New Roman" w:eastAsia="Calibri" w:hAnsi="Times New Roman" w:cs="Times New Roman"/>
-          <w:sz w:val="28"/>
-          <w:szCs w:val="28"/>
-        </w:rPr>
-        <w:t>Просмотр доступных курсов.</w:t>
+        <w:t>2. Просмотр доступных курсов.</w:t>
       </w:r>
     </w:p>
     <w:p>
@@ -1244,23 +1142,7 @@
           <w:sz w:val="28"/>
           <w:szCs w:val="28"/>
         </w:rPr>
-        <w:t>3.</w:t>
-      </w:r>
-      <w:r>
-        <w:rPr>
-          <w:rFonts w:ascii="Times New Roman" w:eastAsia="Calibri" w:hAnsi="Times New Roman" w:cs="Times New Roman"/>
-          <w:sz w:val="28"/>
-          <w:szCs w:val="28"/>
-        </w:rPr>
-        <w:t xml:space="preserve"> </w:t>
-      </w:r>
-      <w:r>
-        <w:rPr>
-          <w:rFonts w:ascii="Times New Roman" w:eastAsia="Calibri" w:hAnsi="Times New Roman" w:cs="Times New Roman"/>
-          <w:sz w:val="28"/>
-          <w:szCs w:val="28"/>
-        </w:rPr>
-        <w:t>Онлайн-обучение с использованием текстовых материалов и практических заданий.</w:t>
+        <w:t>3. Онлайн-обучение с использованием текстовых материалов и практических заданий.</w:t>
       </w:r>
     </w:p>
     <w:p>
@@ -1281,23 +1163,7 @@
           <w:sz w:val="28"/>
           <w:szCs w:val="28"/>
         </w:rPr>
-        <w:t>4.</w:t>
-      </w:r>
-      <w:r>
-        <w:rPr>
-          <w:rFonts w:ascii="Times New Roman" w:eastAsia="Calibri" w:hAnsi="Times New Roman" w:cs="Times New Roman"/>
-          <w:sz w:val="28"/>
-          <w:szCs w:val="28"/>
-        </w:rPr>
-        <w:t xml:space="preserve"> </w:t>
-      </w:r>
-      <w:r>
-        <w:rPr>
-          <w:rFonts w:ascii="Times New Roman" w:eastAsia="Calibri" w:hAnsi="Times New Roman" w:cs="Times New Roman"/>
-          <w:sz w:val="28"/>
-          <w:szCs w:val="28"/>
-        </w:rPr>
-        <w:t>Возможность задавать вопросы преподавателям.</w:t>
+        <w:t>4. Возможность задавать вопросы преподавателям.</w:t>
       </w:r>
     </w:p>
     <w:p>
@@ -1318,23 +1184,7 @@
           <w:sz w:val="28"/>
           <w:szCs w:val="28"/>
         </w:rPr>
-        <w:t>5.</w:t>
-      </w:r>
-      <w:r>
-        <w:rPr>
-          <w:rFonts w:ascii="Times New Roman" w:eastAsia="Calibri" w:hAnsi="Times New Roman" w:cs="Times New Roman"/>
-          <w:sz w:val="28"/>
-          <w:szCs w:val="28"/>
-        </w:rPr>
-        <w:t xml:space="preserve"> </w:t>
-      </w:r>
-      <w:r>
-        <w:rPr>
-          <w:rFonts w:ascii="Times New Roman" w:eastAsia="Calibri" w:hAnsi="Times New Roman" w:cs="Times New Roman"/>
-          <w:sz w:val="28"/>
-          <w:szCs w:val="28"/>
-        </w:rPr>
-        <w:t>Тестирование знаний после завершения курса.</w:t>
+        <w:t>5. Тестирование знаний после завершения курса.</w:t>
       </w:r>
     </w:p>
     <w:p>
@@ -1376,23 +1226,7 @@
           <w:sz w:val="28"/>
           <w:szCs w:val="28"/>
         </w:rPr>
-        <w:t>1.</w:t>
-      </w:r>
-      <w:r>
-        <w:rPr>
-          <w:rFonts w:ascii="Times New Roman" w:eastAsia="Calibri" w:hAnsi="Times New Roman" w:cs="Times New Roman"/>
-          <w:sz w:val="28"/>
-          <w:szCs w:val="28"/>
-        </w:rPr>
-        <w:t xml:space="preserve"> </w:t>
-      </w:r>
-      <w:r>
-        <w:rPr>
-          <w:rFonts w:ascii="Times New Roman" w:eastAsia="Calibri" w:hAnsi="Times New Roman" w:cs="Times New Roman"/>
-          <w:sz w:val="28"/>
-          <w:szCs w:val="28"/>
-        </w:rPr>
-        <w:t>Создание и публикация курсов.</w:t>
+        <w:t>1. Создание и публикация курсов.</w:t>
       </w:r>
     </w:p>
     <w:p>
@@ -1413,23 +1247,7 @@
           <w:sz w:val="28"/>
           <w:szCs w:val="28"/>
         </w:rPr>
-        <w:t>2.</w:t>
-      </w:r>
-      <w:r>
-        <w:rPr>
-          <w:rFonts w:ascii="Times New Roman" w:eastAsia="Calibri" w:hAnsi="Times New Roman" w:cs="Times New Roman"/>
-          <w:sz w:val="28"/>
-          <w:szCs w:val="28"/>
-        </w:rPr>
-        <w:t xml:space="preserve"> </w:t>
-      </w:r>
-      <w:r>
-        <w:rPr>
-          <w:rFonts w:ascii="Times New Roman" w:eastAsia="Calibri" w:hAnsi="Times New Roman" w:cs="Times New Roman"/>
-          <w:sz w:val="28"/>
-          <w:szCs w:val="28"/>
-        </w:rPr>
-        <w:t>Управление контентом курсов (тесты, задания).</w:t>
+        <w:t>2. Управление контентом курсов (тесты, задания).</w:t>
       </w:r>
     </w:p>
     <w:p>
@@ -1450,23 +1268,7 @@
           <w:sz w:val="28"/>
           <w:szCs w:val="28"/>
         </w:rPr>
-        <w:t>3.</w:t>
-      </w:r>
-      <w:r>
-        <w:rPr>
-          <w:rFonts w:ascii="Times New Roman" w:eastAsia="Calibri" w:hAnsi="Times New Roman" w:cs="Times New Roman"/>
-          <w:sz w:val="28"/>
-          <w:szCs w:val="28"/>
-        </w:rPr>
-        <w:t xml:space="preserve"> </w:t>
-      </w:r>
-      <w:r>
-        <w:rPr>
-          <w:rFonts w:ascii="Times New Roman" w:eastAsia="Calibri" w:hAnsi="Times New Roman" w:cs="Times New Roman"/>
-          <w:sz w:val="28"/>
-          <w:szCs w:val="28"/>
-        </w:rPr>
-        <w:t>Мониторинг активности студентов и оценка их успеваемости.</w:t>
+        <w:t>3. Мониторинг активности студентов и оценка их успеваемости.</w:t>
       </w:r>
     </w:p>
     <w:p>
@@ -1487,23 +1289,7 @@
           <w:sz w:val="28"/>
           <w:szCs w:val="28"/>
         </w:rPr>
-        <w:t>4.</w:t>
-      </w:r>
-      <w:r>
-        <w:rPr>
-          <w:rFonts w:ascii="Times New Roman" w:eastAsia="Calibri" w:hAnsi="Times New Roman" w:cs="Times New Roman"/>
-          <w:sz w:val="28"/>
-          <w:szCs w:val="28"/>
-        </w:rPr>
-        <w:t xml:space="preserve"> </w:t>
-      </w:r>
-      <w:r>
-        <w:rPr>
-          <w:rFonts w:ascii="Times New Roman" w:eastAsia="Calibri" w:hAnsi="Times New Roman" w:cs="Times New Roman"/>
-          <w:sz w:val="28"/>
-          <w:szCs w:val="28"/>
-        </w:rPr>
-        <w:t>Взаимодействие с учащимися через чаты и личные сообщения.</w:t>
+        <w:t>4. Взаимодействие с учащимися через чаты и личные сообщения.</w:t>
       </w:r>
     </w:p>
     <w:p>
@@ -1685,25 +1471,7 @@
           <w:sz w:val="28"/>
           <w:szCs w:val="28"/>
         </w:rPr>
-        <w:t xml:space="preserve">латформа должна быть веб-приложением, использующим современные ЯП (HTML, CSS для </w:t>
-      </w:r>
-      <w:proofErr w:type="spellStart"/>
-      <w:r>
-        <w:rPr>
-          <w:rFonts w:ascii="Times New Roman" w:eastAsia="Calibri" w:hAnsi="Times New Roman" w:cs="Times New Roman"/>
-          <w:sz w:val="28"/>
-          <w:szCs w:val="28"/>
-        </w:rPr>
-        <w:t>фронтенда</w:t>
-      </w:r>
-      <w:proofErr w:type="spellEnd"/>
-      <w:r>
-        <w:rPr>
-          <w:rFonts w:ascii="Times New Roman" w:eastAsia="Calibri" w:hAnsi="Times New Roman" w:cs="Times New Roman"/>
-          <w:sz w:val="28"/>
-          <w:szCs w:val="28"/>
-        </w:rPr>
-        <w:t xml:space="preserve">) и </w:t>
+        <w:t xml:space="preserve">латформа должна быть веб-приложением, использующим современные ЯП (HTML, CSS для фронтенда) и </w:t>
       </w:r>
       <w:r>
         <w:rPr>
@@ -1719,25 +1487,7 @@
           <w:sz w:val="28"/>
           <w:szCs w:val="28"/>
         </w:rPr>
-        <w:t xml:space="preserve">с соответствующими фреймворками (например, Python с </w:t>
-      </w:r>
-      <w:proofErr w:type="spellStart"/>
-      <w:r>
-        <w:rPr>
-          <w:rFonts w:ascii="Times New Roman" w:eastAsia="Calibri" w:hAnsi="Times New Roman" w:cs="Times New Roman"/>
-          <w:sz w:val="28"/>
-          <w:szCs w:val="28"/>
-        </w:rPr>
-        <w:t>Django</w:t>
-      </w:r>
-      <w:proofErr w:type="spellEnd"/>
-      <w:r>
-        <w:rPr>
-          <w:rFonts w:ascii="Times New Roman" w:eastAsia="Calibri" w:hAnsi="Times New Roman" w:cs="Times New Roman"/>
-          <w:sz w:val="28"/>
-          <w:szCs w:val="28"/>
-        </w:rPr>
-        <w:t>) для бэкенда. Для хранения данных будет использоваться база данных.</w:t>
+        <w:t>с соответствующими фреймворками (например, Python с Django) для бэкенда. Для хранения данных будет использоваться база данных.</w:t>
       </w:r>
     </w:p>
     <w:p>
@@ -1886,17 +1636,7 @@
           <w:sz w:val="28"/>
           <w:szCs w:val="28"/>
         </w:rPr>
-        <w:t xml:space="preserve"> </w:t>
-      </w:r>
-      <w:r>
-        <w:rPr>
-          <w:rFonts w:ascii="Times New Roman" w:eastAsia="Calibri" w:hAnsi="Times New Roman" w:cs="Times New Roman"/>
-          <w:b/>
-          <w:bCs/>
-          <w:sz w:val="28"/>
-          <w:szCs w:val="28"/>
-        </w:rPr>
-        <w:t>Выбор стратегии разработки и модели жизненного цикла</w:t>
+        <w:t xml:space="preserve"> Выбор стратегии разработки и модели жизненного цикла</w:t>
       </w:r>
     </w:p>
     <w:p>
@@ -1932,25 +1672,7 @@
           <w:sz w:val="28"/>
           <w:szCs w:val="28"/>
         </w:rPr>
-        <w:t>Для разработки интернет-ресурса для обучения системных администраторов «</w:t>
-      </w:r>
-      <w:proofErr w:type="spellStart"/>
-      <w:r>
-        <w:rPr>
-          <w:rFonts w:ascii="Times New Roman" w:eastAsia="Calibri" w:hAnsi="Times New Roman" w:cs="Times New Roman"/>
-          <w:sz w:val="28"/>
-          <w:szCs w:val="28"/>
-        </w:rPr>
-        <w:t>SYSLearn</w:t>
-      </w:r>
-      <w:proofErr w:type="spellEnd"/>
-      <w:r>
-        <w:rPr>
-          <w:rFonts w:ascii="Times New Roman" w:eastAsia="Calibri" w:hAnsi="Times New Roman" w:cs="Times New Roman"/>
-          <w:sz w:val="28"/>
-          <w:szCs w:val="28"/>
-        </w:rPr>
-        <w:t>» следует выбрать стратегию разработки и модель жизненного цикла. Осуществляем выбор посредством составления таблиц:</w:t>
+        <w:t>Для разработки интернет-ресурса для обучения системных администраторов «SYSLearn» следует выбрать стратегию разработки и модель жизненного цикла. Осуществляем выбор посредством составления таблиц:</w:t>
       </w:r>
     </w:p>
     <w:p>
@@ -8692,23 +8414,7 @@
           <w:sz w:val="28"/>
           <w:szCs w:val="28"/>
         </w:rPr>
-        <w:t xml:space="preserve">Итог: </w:t>
-      </w:r>
-      <w:r>
-        <w:rPr>
-          <w:rFonts w:ascii="Times New Roman" w:eastAsia="Calibri" w:hAnsi="Times New Roman" w:cs="Times New Roman"/>
-          <w:sz w:val="28"/>
-          <w:szCs w:val="28"/>
-        </w:rPr>
-        <w:t>н</w:t>
-      </w:r>
-      <w:r>
-        <w:rPr>
-          <w:rFonts w:ascii="Times New Roman" w:eastAsia="Calibri" w:hAnsi="Times New Roman" w:cs="Times New Roman"/>
-          <w:sz w:val="28"/>
-          <w:szCs w:val="28"/>
-        </w:rPr>
-        <w:t xml:space="preserve">а основе результатов заполнения табл. </w:t>
+        <w:t xml:space="preserve">Итог: на основе результатов заполнения табл. </w:t>
       </w:r>
       <w:r>
         <w:rPr>
@@ -12192,23 +11898,7 @@
           <w:sz w:val="28"/>
           <w:szCs w:val="28"/>
         </w:rPr>
-        <w:t xml:space="preserve">Итог: </w:t>
-      </w:r>
-      <w:r>
-        <w:rPr>
-          <w:rFonts w:ascii="Times New Roman" w:eastAsia="Calibri" w:hAnsi="Times New Roman" w:cs="Times New Roman"/>
-          <w:sz w:val="28"/>
-          <w:szCs w:val="28"/>
-        </w:rPr>
-        <w:t>н</w:t>
-      </w:r>
-      <w:r>
-        <w:rPr>
-          <w:rFonts w:ascii="Times New Roman" w:eastAsia="Calibri" w:hAnsi="Times New Roman" w:cs="Times New Roman"/>
-          <w:sz w:val="28"/>
-          <w:szCs w:val="28"/>
-        </w:rPr>
-        <w:t xml:space="preserve">а основе результатов заполнения табл. </w:t>
+        <w:t xml:space="preserve">Итог: на основе результатов заполнения табл. </w:t>
       </w:r>
       <w:r>
         <w:rPr>
@@ -12337,7 +12027,6 @@
           <w:lang w:eastAsia="ru-RU"/>
         </w:rPr>
       </w:pPr>
-      <w:proofErr w:type="spellStart"/>
       <w:r>
         <w:rPr>
           <w:rFonts w:ascii="Times New Roman" w:eastAsia="Calibri" w:hAnsi="Times New Roman" w:cs="Times New Roman"/>
@@ -12345,57 +12034,7 @@
           <w:szCs w:val="28"/>
           <w:lang w:eastAsia="ru-RU"/>
         </w:rPr>
-        <w:t>Tilda</w:t>
-      </w:r>
-      <w:proofErr w:type="spellEnd"/>
-      <w:r>
-        <w:rPr>
-          <w:rFonts w:ascii="Times New Roman" w:eastAsia="Calibri" w:hAnsi="Times New Roman" w:cs="Times New Roman"/>
-          <w:sz w:val="28"/>
-          <w:szCs w:val="28"/>
-          <w:lang w:eastAsia="ru-RU"/>
-        </w:rPr>
-        <w:t xml:space="preserve"> — оптимальный выбор для небольшого проекта «</w:t>
-      </w:r>
-      <w:proofErr w:type="spellStart"/>
-      <w:r>
-        <w:rPr>
-          <w:rFonts w:ascii="Times New Roman" w:eastAsia="Calibri" w:hAnsi="Times New Roman" w:cs="Times New Roman"/>
-          <w:sz w:val="28"/>
-          <w:szCs w:val="28"/>
-          <w:lang w:eastAsia="ru-RU"/>
-        </w:rPr>
-        <w:t>SYSLearn</w:t>
-      </w:r>
-      <w:proofErr w:type="spellEnd"/>
-      <w:r>
-        <w:rPr>
-          <w:rFonts w:ascii="Times New Roman" w:eastAsia="Calibri" w:hAnsi="Times New Roman" w:cs="Times New Roman"/>
-          <w:sz w:val="28"/>
-          <w:szCs w:val="28"/>
-          <w:lang w:eastAsia="ru-RU"/>
-        </w:rPr>
-        <w:t xml:space="preserve">» благодаря своей простоте, скорости разработки и интуитивно понятному интерфейсу. Платформа предоставляет готовые блоки и шаблоны, которые позволяют быстро создавать профессионально выглядящие страницы без необходимости глубоких знаний программирования. В </w:t>
-      </w:r>
-      <w:proofErr w:type="spellStart"/>
-      <w:r>
-        <w:rPr>
-          <w:rFonts w:ascii="Times New Roman" w:eastAsia="Calibri" w:hAnsi="Times New Roman" w:cs="Times New Roman"/>
-          <w:sz w:val="28"/>
-          <w:szCs w:val="28"/>
-          <w:lang w:eastAsia="ru-RU"/>
-        </w:rPr>
-        <w:t>Tilda</w:t>
-      </w:r>
-      <w:proofErr w:type="spellEnd"/>
-      <w:r>
-        <w:rPr>
-          <w:rFonts w:ascii="Times New Roman" w:eastAsia="Calibri" w:hAnsi="Times New Roman" w:cs="Times New Roman"/>
-          <w:sz w:val="28"/>
-          <w:szCs w:val="28"/>
-          <w:lang w:eastAsia="ru-RU"/>
-        </w:rPr>
-        <w:t xml:space="preserve"> встроены удобные инструменты для интеграции с внешними сервисами (например, платежные системы, аналитика и CRM), что особенно важно для онлайн-обучения.</w:t>
+        <w:t>Tilda — оптимальный выбор для небольшого проекта «SYSLearn» благодаря своей простоте, скорости разработки и интуитивно понятному интерфейсу. Платформа предоставляет готовые блоки и шаблоны, которые позволяют быстро создавать профессионально выглядящие страницы без необходимости глубоких знаний программирования. В Tilda встроены удобные инструменты для интеграции с внешними сервисами (например, платежные системы, аналитика и CRM), что особенно важно для онлайн-обучения.</w:t>
       </w:r>
     </w:p>
     <w:p>
@@ -12410,7 +12049,6 @@
           <w:szCs w:val="28"/>
         </w:rPr>
       </w:pPr>
-      <w:proofErr w:type="spellStart"/>
       <w:r>
         <w:rPr>
           <w:rFonts w:ascii="Times New Roman" w:eastAsia="Calibri" w:hAnsi="Times New Roman" w:cs="Times New Roman"/>
@@ -12418,37 +12056,7 @@
           <w:szCs w:val="28"/>
           <w:lang w:eastAsia="ru-RU"/>
         </w:rPr>
-        <w:t>Tilda</w:t>
-      </w:r>
-      <w:proofErr w:type="spellEnd"/>
-      <w:r>
-        <w:rPr>
-          <w:rFonts w:ascii="Times New Roman" w:eastAsia="Calibri" w:hAnsi="Times New Roman" w:cs="Times New Roman"/>
-          <w:sz w:val="28"/>
-          <w:szCs w:val="28"/>
-          <w:lang w:eastAsia="ru-RU"/>
-        </w:rPr>
-        <w:t xml:space="preserve"> также поддерживает базовые возможности SEO-оптимизации, что помогает привлекать аудиторию, а подробная документация и служба поддержки облегчают решение возникающих вопросов. Платформа работает по модели подписки, что упрощает бюджетирование, так как затраты понятны и предсказуемы. Для небольших образовательных проектов </w:t>
-      </w:r>
-      <w:proofErr w:type="spellStart"/>
-      <w:r>
-        <w:rPr>
-          <w:rFonts w:ascii="Times New Roman" w:eastAsia="Calibri" w:hAnsi="Times New Roman" w:cs="Times New Roman"/>
-          <w:sz w:val="28"/>
-          <w:szCs w:val="28"/>
-          <w:lang w:eastAsia="ru-RU"/>
-        </w:rPr>
-        <w:t>Tilda</w:t>
-      </w:r>
-      <w:proofErr w:type="spellEnd"/>
-      <w:r>
-        <w:rPr>
-          <w:rFonts w:ascii="Times New Roman" w:eastAsia="Calibri" w:hAnsi="Times New Roman" w:cs="Times New Roman"/>
-          <w:sz w:val="28"/>
-          <w:szCs w:val="28"/>
-          <w:lang w:eastAsia="ru-RU"/>
-        </w:rPr>
-        <w:t xml:space="preserve"> обеспечивает быстрое создание эстетичной и функциональной платформы, которая отлично подходит для старта.</w:t>
+        <w:t>Tilda также поддерживает базовые возможности SEO-оптимизации, что помогает привлекать аудиторию, а подробная документация и служба поддержки облегчают решение возникающих вопросов. Платформа работает по модели подписки, что упрощает бюджетирование, так как затраты понятны и предсказуемы. Для небольших образовательных проектов Tilda обеспечивает быстрое создание эстетичной и функциональной платформы, которая отлично подходит для старта.</w:t>
       </w:r>
     </w:p>
     <w:p>
@@ -13986,47 +13594,7 @@
           <w:szCs w:val="28"/>
           <w:lang w:eastAsia="ru-RU"/>
         </w:rPr>
-        <w:t xml:space="preserve">Программный продукт разработан с использованием конструктора сайтов </w:t>
-      </w:r>
-      <w:proofErr w:type="spellStart"/>
-      <w:r>
-        <w:rPr>
-          <w:rFonts w:ascii="Times New Roman" w:eastAsia="Times New Roman" w:hAnsi="Times New Roman" w:cs="Times New Roman"/>
-          <w:sz w:val="28"/>
-          <w:szCs w:val="28"/>
-          <w:lang w:eastAsia="ru-RU"/>
-        </w:rPr>
-        <w:t>Tilda</w:t>
-      </w:r>
-      <w:proofErr w:type="spellEnd"/>
-      <w:r>
-        <w:rPr>
-          <w:rFonts w:ascii="Times New Roman" w:eastAsia="Times New Roman" w:hAnsi="Times New Roman" w:cs="Times New Roman"/>
-          <w:sz w:val="28"/>
-          <w:szCs w:val="28"/>
-          <w:lang w:eastAsia="ru-RU"/>
-        </w:rPr>
-        <w:t xml:space="preserve">. Это удобный инструмент, который позволяет быстро создавать веб-ресурсы с использованием готовых блоков и шаблонов, а также добавлять </w:t>
-      </w:r>
-      <w:proofErr w:type="spellStart"/>
-      <w:r>
-        <w:rPr>
-          <w:rFonts w:ascii="Times New Roman" w:eastAsia="Times New Roman" w:hAnsi="Times New Roman" w:cs="Times New Roman"/>
-          <w:sz w:val="28"/>
-          <w:szCs w:val="28"/>
-          <w:lang w:eastAsia="ru-RU"/>
-        </w:rPr>
-        <w:t>кастомный</w:t>
-      </w:r>
-      <w:proofErr w:type="spellEnd"/>
-      <w:r>
-        <w:rPr>
-          <w:rFonts w:ascii="Times New Roman" w:eastAsia="Times New Roman" w:hAnsi="Times New Roman" w:cs="Times New Roman"/>
-          <w:sz w:val="28"/>
-          <w:szCs w:val="28"/>
-          <w:lang w:eastAsia="ru-RU"/>
-        </w:rPr>
-        <w:t xml:space="preserve"> код при необходимости.</w:t>
+        <w:t>Программный продукт разработан с использованием конструктора сайтов Tilda. Это удобный инструмент, который позволяет быстро создавать веб-ресурсы с использованием готовых блоков и шаблонов, а также добавлять кастомный код при необходимости.</w:t>
       </w:r>
     </w:p>
     <w:p>
@@ -14079,19 +13647,8 @@
           <w:szCs w:val="28"/>
           <w:lang w:eastAsia="ru-RU"/>
         </w:rPr>
-        <w:t xml:space="preserve">Создание аккаунта и проекта в </w:t>
-      </w:r>
-      <w:proofErr w:type="spellStart"/>
-      <w:r>
-        <w:rPr>
-          <w:rFonts w:ascii="Times New Roman" w:eastAsia="Times New Roman" w:hAnsi="Times New Roman" w:cs="Times New Roman"/>
-          <w:sz w:val="28"/>
-          <w:szCs w:val="28"/>
-          <w:lang w:eastAsia="ru-RU"/>
-        </w:rPr>
-        <w:t>Tilda</w:t>
-      </w:r>
-      <w:proofErr w:type="spellEnd"/>
+        <w:t>Создание аккаунта и проекта в Tilda</w:t>
+      </w:r>
     </w:p>
     <w:p>
       <w:pPr>
@@ -14121,27 +13678,7 @@
           <w:szCs w:val="28"/>
           <w:lang w:eastAsia="ru-RU"/>
         </w:rPr>
-        <w:t xml:space="preserve">Перейдите на официальный сайт </w:t>
-      </w:r>
-      <w:proofErr w:type="spellStart"/>
-      <w:r>
-        <w:rPr>
-          <w:rFonts w:ascii="Times New Roman" w:eastAsia="Times New Roman" w:hAnsi="Times New Roman" w:cs="Times New Roman"/>
-          <w:sz w:val="28"/>
-          <w:szCs w:val="28"/>
-          <w:lang w:eastAsia="ru-RU"/>
-        </w:rPr>
-        <w:t>Tilda</w:t>
-      </w:r>
-      <w:proofErr w:type="spellEnd"/>
-      <w:r>
-        <w:rPr>
-          <w:rFonts w:ascii="Times New Roman" w:eastAsia="Times New Roman" w:hAnsi="Times New Roman" w:cs="Times New Roman"/>
-          <w:sz w:val="28"/>
-          <w:szCs w:val="28"/>
-          <w:lang w:eastAsia="ru-RU"/>
-        </w:rPr>
-        <w:t xml:space="preserve"> и зарегистрируйтесь.</w:t>
+        <w:t>Перейдите на официальный сайт Tilda и зарегистрируйтесь.</w:t>
       </w:r>
     </w:p>
     <w:p>
@@ -14264,27 +13801,7 @@
           <w:szCs w:val="28"/>
           <w:lang w:eastAsia="ru-RU"/>
         </w:rPr>
-        <w:t xml:space="preserve">Используйте готовые блоки </w:t>
-      </w:r>
-      <w:proofErr w:type="spellStart"/>
-      <w:r>
-        <w:rPr>
-          <w:rFonts w:ascii="Times New Roman" w:eastAsia="Times New Roman" w:hAnsi="Times New Roman" w:cs="Times New Roman"/>
-          <w:sz w:val="28"/>
-          <w:szCs w:val="28"/>
-          <w:lang w:eastAsia="ru-RU"/>
-        </w:rPr>
-        <w:t>Tilda</w:t>
-      </w:r>
-      <w:proofErr w:type="spellEnd"/>
-      <w:r>
-        <w:rPr>
-          <w:rFonts w:ascii="Times New Roman" w:eastAsia="Times New Roman" w:hAnsi="Times New Roman" w:cs="Times New Roman"/>
-          <w:sz w:val="28"/>
-          <w:szCs w:val="28"/>
-          <w:lang w:eastAsia="ru-RU"/>
-        </w:rPr>
-        <w:t xml:space="preserve"> для добавления текста, изображений, видео и других элементов.</w:t>
+        <w:t>Используйте готовые блоки Tilda для добавления текста, изображений, видео и других элементов.</w:t>
       </w:r>
     </w:p>
     <w:p>
@@ -14345,27 +13862,7 @@
           <w:szCs w:val="28"/>
           <w:lang w:eastAsia="ru-RU"/>
         </w:rPr>
-        <w:t xml:space="preserve">Если у вас уже есть зарегистрированный домен, перейдите в настройки проекта </w:t>
-      </w:r>
-      <w:proofErr w:type="spellStart"/>
-      <w:r>
-        <w:rPr>
-          <w:rFonts w:ascii="Times New Roman" w:eastAsia="Times New Roman" w:hAnsi="Times New Roman" w:cs="Times New Roman"/>
-          <w:sz w:val="28"/>
-          <w:szCs w:val="28"/>
-          <w:lang w:eastAsia="ru-RU"/>
-        </w:rPr>
-        <w:t>Tilda</w:t>
-      </w:r>
-      <w:proofErr w:type="spellEnd"/>
-      <w:r>
-        <w:rPr>
-          <w:rFonts w:ascii="Times New Roman" w:eastAsia="Times New Roman" w:hAnsi="Times New Roman" w:cs="Times New Roman"/>
-          <w:sz w:val="28"/>
-          <w:szCs w:val="28"/>
-          <w:lang w:eastAsia="ru-RU"/>
-        </w:rPr>
-        <w:t xml:space="preserve"> и подключите его, следуя пошаговым инструкциям на платформе.</w:t>
+        <w:t>Если у вас уже есть зарегистрированный домен, перейдите в настройки проекта Tilda и подключите его, следуя пошаговым инструкциям на платформе.</w:t>
       </w:r>
     </w:p>
     <w:p>
@@ -14426,67 +13923,7 @@
           <w:szCs w:val="28"/>
           <w:lang w:eastAsia="ru-RU"/>
         </w:rPr>
-        <w:t xml:space="preserve">Настройте платежные системы для приема оплаты за курсы. </w:t>
-      </w:r>
-      <w:proofErr w:type="spellStart"/>
-      <w:r>
-        <w:rPr>
-          <w:rFonts w:ascii="Times New Roman" w:eastAsia="Times New Roman" w:hAnsi="Times New Roman" w:cs="Times New Roman"/>
-          <w:sz w:val="28"/>
-          <w:szCs w:val="28"/>
-          <w:lang w:eastAsia="ru-RU"/>
-        </w:rPr>
-        <w:t>Tilda</w:t>
-      </w:r>
-      <w:proofErr w:type="spellEnd"/>
-      <w:r>
-        <w:rPr>
-          <w:rFonts w:ascii="Times New Roman" w:eastAsia="Times New Roman" w:hAnsi="Times New Roman" w:cs="Times New Roman"/>
-          <w:sz w:val="28"/>
-          <w:szCs w:val="28"/>
-          <w:lang w:eastAsia="ru-RU"/>
-        </w:rPr>
-        <w:t xml:space="preserve"> поддерживает интеграцию с популярными сервисами, такими как PayPal, </w:t>
-      </w:r>
-      <w:proofErr w:type="spellStart"/>
-      <w:r>
-        <w:rPr>
-          <w:rFonts w:ascii="Times New Roman" w:eastAsia="Times New Roman" w:hAnsi="Times New Roman" w:cs="Times New Roman"/>
-          <w:sz w:val="28"/>
-          <w:szCs w:val="28"/>
-          <w:lang w:eastAsia="ru-RU"/>
-        </w:rPr>
-        <w:t>Stripe</w:t>
-      </w:r>
-      <w:proofErr w:type="spellEnd"/>
-      <w:r>
-        <w:rPr>
-          <w:rFonts w:ascii="Times New Roman" w:eastAsia="Times New Roman" w:hAnsi="Times New Roman" w:cs="Times New Roman"/>
-          <w:sz w:val="28"/>
-          <w:szCs w:val="28"/>
-          <w:lang w:eastAsia="ru-RU"/>
-        </w:rPr>
-        <w:t xml:space="preserve"> и </w:t>
-      </w:r>
-      <w:proofErr w:type="spellStart"/>
-      <w:r>
-        <w:rPr>
-          <w:rFonts w:ascii="Times New Roman" w:eastAsia="Times New Roman" w:hAnsi="Times New Roman" w:cs="Times New Roman"/>
-          <w:sz w:val="28"/>
-          <w:szCs w:val="28"/>
-          <w:lang w:eastAsia="ru-RU"/>
-        </w:rPr>
-        <w:t>Яндекс.Касса</w:t>
-      </w:r>
-      <w:proofErr w:type="spellEnd"/>
-      <w:r>
-        <w:rPr>
-          <w:rFonts w:ascii="Times New Roman" w:eastAsia="Times New Roman" w:hAnsi="Times New Roman" w:cs="Times New Roman"/>
-          <w:sz w:val="28"/>
-          <w:szCs w:val="28"/>
-          <w:lang w:eastAsia="ru-RU"/>
-        </w:rPr>
-        <w:t>.</w:t>
+        <w:t>Настройте платежные системы для приема оплаты за курсы. Tilda поддерживает интеграцию с популярными сервисами, такими как PayPal, Stripe и Яндекс.Касса.</w:t>
       </w:r>
     </w:p>
     <w:p>
@@ -14594,7 +14031,6 @@
           <w:lang w:eastAsia="ru-RU"/>
         </w:rPr>
       </w:pPr>
-      <w:proofErr w:type="spellStart"/>
       <w:r>
         <w:rPr>
           <w:rFonts w:ascii="Times New Roman" w:eastAsia="Times New Roman" w:hAnsi="Times New Roman" w:cs="Times New Roman"/>
@@ -14602,17 +14038,7 @@
           <w:szCs w:val="28"/>
           <w:lang w:eastAsia="ru-RU"/>
         </w:rPr>
-        <w:t>Tilda</w:t>
-      </w:r>
-      <w:proofErr w:type="spellEnd"/>
-      <w:r>
-        <w:rPr>
-          <w:rFonts w:ascii="Times New Roman" w:eastAsia="Times New Roman" w:hAnsi="Times New Roman" w:cs="Times New Roman"/>
-          <w:sz w:val="28"/>
-          <w:szCs w:val="28"/>
-          <w:lang w:eastAsia="ru-RU"/>
-        </w:rPr>
-        <w:t xml:space="preserve"> позволяет быстро и эффективно разработать функциональный сайт для образовательного проекта без необходимости развертывания локального сервера и сложной настройки баз данных, что делает процесс доступным даже для новичков.</w:t>
+        <w:t>Tilda позволяет быстро и эффективно разработать функциональный сайт для образовательного проекта без необходимости развертывания локального сервера и сложной настройки баз данных, что делает процесс доступным даже для новичков.</w:t>
       </w:r>
     </w:p>
     <w:p>
@@ -14686,25 +14112,7 @@
           <w:sz w:val="28"/>
           <w:szCs w:val="28"/>
         </w:rPr>
-        <w:t xml:space="preserve">Для создания интернет-ресурса </w:t>
-      </w:r>
-      <w:proofErr w:type="spellStart"/>
-      <w:r>
-        <w:rPr>
-          <w:rFonts w:ascii="Times New Roman" w:hAnsi="Times New Roman" w:cs="Times New Roman"/>
-          <w:sz w:val="28"/>
-          <w:szCs w:val="28"/>
-        </w:rPr>
-        <w:t>SYSLearn</w:t>
-      </w:r>
-      <w:proofErr w:type="spellEnd"/>
-      <w:r>
-        <w:rPr>
-          <w:rFonts w:ascii="Times New Roman" w:hAnsi="Times New Roman" w:cs="Times New Roman"/>
-          <w:sz w:val="28"/>
-          <w:szCs w:val="28"/>
-        </w:rPr>
-        <w:t xml:space="preserve"> необходимо зарегистрироваться на платформе для управления сайтом. После авторизации доступна административная панель.</w:t>
+        <w:t>Для создания интернет-ресурса SYSLearn необходимо зарегистрироваться на платформе для управления сайтом. После авторизации доступна административная панель.</w:t>
       </w:r>
     </w:p>
     <w:p>
@@ -14725,23 +14133,7 @@
           <w:sz w:val="28"/>
           <w:szCs w:val="28"/>
         </w:rPr>
-        <w:t>Админ</w:t>
-      </w:r>
-      <w:r>
-        <w:rPr>
-          <w:rFonts w:ascii="Times New Roman" w:hAnsi="Times New Roman" w:cs="Times New Roman"/>
-          <w:sz w:val="28"/>
-          <w:szCs w:val="28"/>
-        </w:rPr>
-        <w:t xml:space="preserve"> </w:t>
-      </w:r>
-      <w:r>
-        <w:rPr>
-          <w:rFonts w:ascii="Times New Roman" w:hAnsi="Times New Roman" w:cs="Times New Roman"/>
-          <w:sz w:val="28"/>
-          <w:szCs w:val="28"/>
-        </w:rPr>
-        <w:t>панель сайта предоставляет основные инструменты для управления ресурсом и настройки всех его компонентов.</w:t>
+        <w:t>Админ панель сайта предоставляет основные инструменты для управления ресурсом и настройки всех его компонентов.</w:t>
       </w:r>
     </w:p>
     <w:p>
@@ -15394,7 +14786,6 @@
           <w:bCs/>
           <w:sz w:val="28"/>
           <w:szCs w:val="28"/>
-          <w:lang w:val="en-US"/>
         </w:rPr>
         <w:t xml:space="preserve">3.1.3 </w:t>
       </w:r>
@@ -15428,7 +14819,17 @@
           <w:szCs w:val="28"/>
           <w:lang w:val="en-US"/>
         </w:rPr>
-        <w:t xml:space="preserve">eader </w:t>
+        <w:t>eader</w:t>
+      </w:r>
+      <w:r>
+        <w:rPr>
+          <w:rFonts w:ascii="Times New Roman" w:hAnsi="Times New Roman" w:cs="Times New Roman"/>
+          <w:b/>
+          <w:bCs/>
+          <w:sz w:val="28"/>
+          <w:szCs w:val="28"/>
+        </w:rPr>
+        <w:t xml:space="preserve"> </w:t>
       </w:r>
       <w:r>
         <w:rPr>
@@ -15561,7 +14962,7 @@
           <w:sz w:val="28"/>
           <w:szCs w:val="28"/>
         </w:rPr>
-        <w:t>Кнопки: «</w:t>
+        <w:t>Кнопки: «Курсы», «</w:t>
       </w:r>
       <w:r>
         <w:rPr>
@@ -15569,8 +14970,9 @@
           <w:noProof/>
           <w:sz w:val="28"/>
           <w:szCs w:val="28"/>
-        </w:rPr>
-        <w:t>Курсы</w:t>
+          <w:lang w:val="en-US"/>
+        </w:rPr>
+        <w:t>FAQ</w:t>
       </w:r>
       <w:r>
         <w:rPr>
@@ -15579,44 +14981,7 @@
           <w:sz w:val="28"/>
           <w:szCs w:val="28"/>
         </w:rPr>
-        <w:t>», «</w:t>
-      </w:r>
-      <w:r>
-        <w:rPr>
-          <w:rFonts w:ascii="Times New Roman" w:hAnsi="Times New Roman" w:cs="Times New Roman"/>
-          <w:noProof/>
-          <w:sz w:val="28"/>
-          <w:szCs w:val="28"/>
-          <w:lang w:val="en-US"/>
-        </w:rPr>
-        <w:t>FAQ</w:t>
-      </w:r>
-      <w:r>
-        <w:rPr>
-          <w:rFonts w:ascii="Times New Roman" w:hAnsi="Times New Roman" w:cs="Times New Roman"/>
-          <w:noProof/>
-          <w:sz w:val="28"/>
-          <w:szCs w:val="28"/>
-        </w:rPr>
-        <w:t>», «</w:t>
-      </w:r>
-      <w:r>
-        <w:rPr>
-          <w:rFonts w:ascii="Times New Roman" w:hAnsi="Times New Roman" w:cs="Times New Roman"/>
-          <w:noProof/>
-          <w:sz w:val="28"/>
-          <w:szCs w:val="28"/>
-        </w:rPr>
-        <w:t>О нас</w:t>
-      </w:r>
-      <w:r>
-        <w:rPr>
-          <w:rFonts w:ascii="Times New Roman" w:hAnsi="Times New Roman" w:cs="Times New Roman"/>
-          <w:noProof/>
-          <w:sz w:val="28"/>
-          <w:szCs w:val="28"/>
-        </w:rPr>
-        <w:t>»;</w:t>
+        <w:t>», «О нас»;</w:t>
       </w:r>
     </w:p>
     <w:p>
@@ -15646,16 +15011,7 @@
           <w:sz w:val="28"/>
           <w:szCs w:val="28"/>
         </w:rPr>
-        <w:t>Кнопка «Регистрация»</w:t>
-      </w:r>
-      <w:r>
-        <w:rPr>
-          <w:rFonts w:ascii="Times New Roman" w:hAnsi="Times New Roman" w:cs="Times New Roman"/>
-          <w:noProof/>
-          <w:sz w:val="28"/>
-          <w:szCs w:val="28"/>
-        </w:rPr>
-        <w:t>.</w:t>
+        <w:t>Кнопка «Регистрация».</w:t>
       </w:r>
     </w:p>
     <w:p>
@@ -15860,17 +15216,7 @@
           <w:szCs w:val="28"/>
           <w:lang w:eastAsia="ru-RU"/>
         </w:rPr>
-        <w:t xml:space="preserve">Перейдите в </w:t>
-      </w:r>
-      <w:r>
-        <w:rPr>
-          <w:rFonts w:ascii="Times New Roman" w:eastAsiaTheme="minorEastAsia" w:hAnsi="Times New Roman" w:cs="Times New Roman"/>
-          <w:noProof/>
-          <w:sz w:val="28"/>
-          <w:szCs w:val="28"/>
-          <w:lang w:eastAsia="ru-RU"/>
-        </w:rPr>
-        <w:t xml:space="preserve">редактирование сайта, выберите </w:t>
+        <w:t xml:space="preserve">Перейдите в редактирование сайта, выберите </w:t>
       </w:r>
       <w:r>
         <w:rPr>
@@ -19110,7 +18456,7 @@
           <w:sz w:val="28"/>
           <w:szCs w:val="28"/>
         </w:rPr>
-        <w:t>6</w:t>
+        <w:t>2</w:t>
       </w:r>
       <w:r>
         <w:rPr>
@@ -19146,8 +18492,9 @@
           <w:rFonts w:ascii="Times New Roman" w:hAnsi="Times New Roman" w:cs="Times New Roman"/>
           <w:sz w:val="28"/>
           <w:szCs w:val="28"/>
-        </w:rPr>
-        <w:t>6</w:t>
+          <w:lang w:val="en-US"/>
+        </w:rPr>
+        <w:t>2</w:t>
       </w:r>
       <w:r>
         <w:rPr>
@@ -19297,7 +18644,7 @@
           <w:sz w:val="28"/>
           <w:szCs w:val="28"/>
         </w:rPr>
-        <w:t>7</w:t>
+        <w:t>3</w:t>
       </w:r>
       <w:r>
         <w:rPr>
@@ -19350,7 +18697,23 @@
           <w:sz w:val="28"/>
           <w:szCs w:val="28"/>
         </w:rPr>
-        <w:t>Рисунок 7 – Страница «</w:t>
+        <w:t xml:space="preserve">Рисунок </w:t>
+      </w:r>
+      <w:r>
+        <w:rPr>
+          <w:rFonts w:ascii="Times New Roman" w:hAnsi="Times New Roman" w:cs="Times New Roman"/>
+          <w:sz w:val="28"/>
+          <w:szCs w:val="28"/>
+        </w:rPr>
+        <w:t>3</w:t>
+      </w:r>
+      <w:r>
+        <w:rPr>
+          <w:rFonts w:ascii="Times New Roman" w:hAnsi="Times New Roman" w:cs="Times New Roman"/>
+          <w:sz w:val="28"/>
+          <w:szCs w:val="28"/>
+        </w:rPr>
+        <w:t xml:space="preserve"> – Страница «</w:t>
       </w:r>
       <w:r>
         <w:rPr>
@@ -19504,7 +18867,24 @@
           <w:sz w:val="28"/>
           <w:szCs w:val="28"/>
         </w:rPr>
-        <w:t>. На рисунке 8 представлена страница «</w:t>
+        <w:t xml:space="preserve">. На рисунке </w:t>
+      </w:r>
+      <w:r>
+        <w:rPr>
+          <w:rFonts w:ascii="Times New Roman" w:hAnsi="Times New Roman" w:cs="Times New Roman"/>
+          <w:sz w:val="28"/>
+          <w:szCs w:val="28"/>
+          <w:lang w:val="en-US"/>
+        </w:rPr>
+        <w:t>4</w:t>
+      </w:r>
+      <w:r>
+        <w:rPr>
+          <w:rFonts w:ascii="Times New Roman" w:hAnsi="Times New Roman" w:cs="Times New Roman"/>
+          <w:sz w:val="28"/>
+          <w:szCs w:val="28"/>
+        </w:rPr>
+        <w:t xml:space="preserve"> представлена страница «</w:t>
       </w:r>
       <w:r>
         <w:rPr>
@@ -19549,7 +18929,24 @@
           <w:sz w:val="28"/>
           <w:szCs w:val="28"/>
         </w:rPr>
-        <w:t>Рисунок 8 – Страница «</w:t>
+        <w:t xml:space="preserve">Рисунок </w:t>
+      </w:r>
+      <w:r>
+        <w:rPr>
+          <w:rFonts w:ascii="Times New Roman" w:hAnsi="Times New Roman" w:cs="Times New Roman"/>
+          <w:sz w:val="28"/>
+          <w:szCs w:val="28"/>
+          <w:lang w:val="en-US"/>
+        </w:rPr>
+        <w:t>4</w:t>
+      </w:r>
+      <w:r>
+        <w:rPr>
+          <w:rFonts w:ascii="Times New Roman" w:hAnsi="Times New Roman" w:cs="Times New Roman"/>
+          <w:sz w:val="28"/>
+          <w:szCs w:val="28"/>
+        </w:rPr>
+        <w:t xml:space="preserve"> – Страница «</w:t>
       </w:r>
       <w:r>
         <w:rPr>
@@ -19648,27 +19045,7 @@
           <w:szCs w:val="28"/>
           <w:lang w:eastAsia="ru-RU"/>
         </w:rPr>
-        <w:t xml:space="preserve">Целью данного проекта является создание образовательной онлайн-платформы </w:t>
-      </w:r>
-      <w:proofErr w:type="spellStart"/>
-      <w:r>
-        <w:rPr>
-          <w:rFonts w:ascii="Times New Roman" w:eastAsiaTheme="minorEastAsia" w:hAnsi="Times New Roman" w:cs="Times New Roman"/>
-          <w:sz w:val="28"/>
-          <w:szCs w:val="28"/>
-          <w:lang w:eastAsia="ru-RU"/>
-        </w:rPr>
-        <w:t>SYSLearn</w:t>
-      </w:r>
-      <w:proofErr w:type="spellEnd"/>
-      <w:r>
-        <w:rPr>
-          <w:rFonts w:ascii="Times New Roman" w:eastAsiaTheme="minorEastAsia" w:hAnsi="Times New Roman" w:cs="Times New Roman"/>
-          <w:sz w:val="28"/>
-          <w:szCs w:val="28"/>
-          <w:lang w:eastAsia="ru-RU"/>
-        </w:rPr>
-        <w:t xml:space="preserve"> для обучения и повышения квалификации системных администраторов. Платформа предоставляет доступ к образовательным материалам, курсам и практическим заданиям, а также удобные инструменты взаимодействия для учеников и администраторов.</w:t>
+        <w:t>Целью данного проекта является создание образовательной онлайн-платформы SYSLearn для обучения и повышения квалификации системных администраторов. Платформа предоставляет доступ к образовательным материалам, курсам и практическим заданиям, а также удобные инструменты взаимодействия для учеников и администраторов.</w:t>
       </w:r>
     </w:p>
     <w:p>
@@ -19738,27 +19115,7 @@
           <w:szCs w:val="28"/>
           <w:lang w:eastAsia="ru-RU"/>
         </w:rPr>
-        <w:t xml:space="preserve">Исходя из этого, можно сделать вывод, что проект </w:t>
-      </w:r>
-      <w:proofErr w:type="spellStart"/>
-      <w:r>
-        <w:rPr>
-          <w:rFonts w:ascii="Times New Roman" w:eastAsiaTheme="minorEastAsia" w:hAnsi="Times New Roman" w:cs="Times New Roman"/>
-          <w:sz w:val="28"/>
-          <w:szCs w:val="28"/>
-          <w:lang w:eastAsia="ru-RU"/>
-        </w:rPr>
-        <w:t>SYSLearn</w:t>
-      </w:r>
-      <w:proofErr w:type="spellEnd"/>
-      <w:r>
-        <w:rPr>
-          <w:rFonts w:ascii="Times New Roman" w:eastAsiaTheme="minorEastAsia" w:hAnsi="Times New Roman" w:cs="Times New Roman"/>
-          <w:sz w:val="28"/>
-          <w:szCs w:val="28"/>
-          <w:lang w:eastAsia="ru-RU"/>
-        </w:rPr>
-        <w:t xml:space="preserve"> успешно реализован и готов к использованию.</w:t>
+        <w:t>Исходя из этого, можно сделать вывод, что проект SYSLearn успешно реализован и готов к использованию.</w:t>
       </w:r>
       <w:r>
         <w:rPr>
@@ -19941,7 +19298,6 @@
           <w:szCs w:val="28"/>
         </w:rPr>
       </w:pPr>
-      <w:proofErr w:type="spellStart"/>
       <w:r>
         <w:rPr>
           <w:rFonts w:ascii="Times New Roman" w:hAnsi="Times New Roman" w:cs="Times New Roman"/>
@@ -19951,7 +19307,6 @@
         </w:rPr>
         <w:t>ChatGPT</w:t>
       </w:r>
-      <w:proofErr w:type="spellEnd"/>
       <w:r>
         <w:rPr>
           <w:rFonts w:ascii="Times New Roman" w:hAnsi="Times New Roman" w:cs="Times New Roman"/>
@@ -19977,39 +19332,7 @@
           <w:sz w:val="28"/>
           <w:szCs w:val="28"/>
         </w:rPr>
-        <w:t xml:space="preserve"> </w:t>
-      </w:r>
-      <w:r>
-        <w:rPr>
-          <w:rFonts w:ascii="Times New Roman" w:hAnsi="Times New Roman" w:cs="Times New Roman"/>
-          <w:sz w:val="28"/>
-          <w:szCs w:val="28"/>
-        </w:rPr>
-        <w:t xml:space="preserve"> – Дата доступа: 23.</w:t>
-      </w:r>
-      <w:r>
-        <w:rPr>
-          <w:rFonts w:ascii="Times New Roman" w:hAnsi="Times New Roman" w:cs="Times New Roman"/>
-          <w:sz w:val="28"/>
-          <w:szCs w:val="28"/>
-        </w:rPr>
-        <w:t>01</w:t>
-      </w:r>
-      <w:r>
-        <w:rPr>
-          <w:rFonts w:ascii="Times New Roman" w:hAnsi="Times New Roman" w:cs="Times New Roman"/>
-          <w:sz w:val="28"/>
-          <w:szCs w:val="28"/>
-        </w:rPr>
-        <w:t>.202</w:t>
-      </w:r>
-      <w:r>
-        <w:rPr>
-          <w:rFonts w:ascii="Times New Roman" w:hAnsi="Times New Roman" w:cs="Times New Roman"/>
-          <w:sz w:val="28"/>
-          <w:szCs w:val="28"/>
-        </w:rPr>
-        <w:t>5.</w:t>
+        <w:t xml:space="preserve">  – Дата доступа: 23.01.2025.</w:t>
       </w:r>
     </w:p>
     <w:sectPr>
@@ -20852,7 +20175,6 @@
                               <w:lang w:val="en-US"/>
                             </w:rPr>
                           </w:pPr>
-                          <w:proofErr w:type="spellStart"/>
                           <w:r>
                             <w:rPr>
                               <w:rFonts w:ascii="ISOCPEUR" w:hAnsi="ISOCPEUR" w:cs="Times New Roman"/>
@@ -20860,7 +20182,6 @@
                             </w:rPr>
                             <w:t>Изм</w:t>
                           </w:r>
-                          <w:proofErr w:type="spellEnd"/>
                           <w:r>
                             <w:rPr>
                               <w:rFonts w:ascii="ISOCPEUR" w:hAnsi="ISOCPEUR" w:cs="Times New Roman"/>
@@ -22632,7 +21953,6 @@
                               <w:lang w:val="en-US"/>
                             </w:rPr>
                           </w:pPr>
-                          <w:proofErr w:type="spellStart"/>
                           <w:r>
                             <w:rPr>
                               <w:rFonts w:ascii="GOST type B" w:hAnsi="GOST type B"/>
@@ -22641,7 +21961,6 @@
                             </w:rPr>
                             <w:t>Колич</w:t>
                           </w:r>
-                          <w:proofErr w:type="spellEnd"/>
                           <w:r>
                             <w:rPr>
                               <w:rFonts w:ascii="GOST type B" w:hAnsi="GOST type B"/>
@@ -22763,7 +22082,6 @@
                               <w:lang w:val="en-US"/>
                             </w:rPr>
                           </w:pPr>
-                          <w:proofErr w:type="spellStart"/>
                           <w:r>
                             <w:rPr>
                               <w:rFonts w:ascii="GOST type B" w:hAnsi="GOST type B"/>
@@ -22771,7 +22089,6 @@
                             </w:rPr>
                             <w:t>Изм</w:t>
                           </w:r>
-                          <w:proofErr w:type="spellEnd"/>
                           <w:r>
                             <w:rPr>
                               <w:rFonts w:ascii="GOST type B" w:hAnsi="GOST type B"/>
@@ -23131,23 +22448,7 @@
                               <w:rFonts w:ascii="GOST type B" w:hAnsi="GOST type B"/>
                               <w:i/>
                             </w:rPr>
-                            <w:t xml:space="preserve"> </w:t>
-                          </w:r>
-                          <w:proofErr w:type="spellStart"/>
-                          <w:r>
-                            <w:rPr>
-                              <w:rFonts w:ascii="GOST type B" w:hAnsi="GOST type B"/>
-                              <w:i/>
-                            </w:rPr>
-                            <w:t>Гоцко</w:t>
-                          </w:r>
-                          <w:proofErr w:type="spellEnd"/>
-                          <w:r>
-                            <w:rPr>
-                              <w:rFonts w:ascii="GOST type B" w:hAnsi="GOST type B"/>
-                              <w:i/>
-                            </w:rPr>
-                            <w:t xml:space="preserve"> М</w:t>
+                            <w:t xml:space="preserve"> Гоцко М</w:t>
                           </w:r>
                           <w:r>
                             <w:rPr>
@@ -23313,25 +22614,7 @@
                               <w:i/>
                               <w:spacing w:val="-4"/>
                             </w:rPr>
-                            <w:t xml:space="preserve"> </w:t>
-                          </w:r>
-                          <w:proofErr w:type="spellStart"/>
-                          <w:r>
-                            <w:rPr>
-                              <w:rFonts w:ascii="GOST type B" w:hAnsi="GOST type B"/>
-                              <w:i/>
-                              <w:spacing w:val="-4"/>
-                            </w:rPr>
-                            <w:t>Шакаль</w:t>
-                          </w:r>
-                          <w:proofErr w:type="spellEnd"/>
-                          <w:r>
-                            <w:rPr>
-                              <w:rFonts w:ascii="GOST type B" w:hAnsi="GOST type B"/>
-                              <w:i/>
-                              <w:spacing w:val="-4"/>
-                            </w:rPr>
-                            <w:t xml:space="preserve"> Е.Г. </w:t>
+                            <w:t xml:space="preserve"> Шакаль Е.Г. </w:t>
                           </w:r>
                         </w:p>
                       </w:txbxContent>
@@ -25719,48 +25002,22 @@
         </mc:Fallback>
       </mc:AlternateContent>
     </w:r>
-    <w:r>
-      <w:fldChar w:fldCharType="begin"/>
-    </w:r>
-    <w:r>
-      <w:instrText xml:space="preserve"> NUMPAGES </w:instrText>
-    </w:r>
-    <w:r>
-      <w:fldChar w:fldCharType="separate"/>
-    </w:r>
-    <w:r>
-      <w:rPr>
-        <w:rStyle w:val="af9"/>
-      </w:rPr>
-      <w:t>31</w:t>
-    </w:r>
-    <w:r>
-      <w:rPr>
-        <w:rStyle w:val="af9"/>
-      </w:rPr>
-      <w:fldChar w:fldCharType="end"/>
-    </w:r>
-    <w:r>
-      <w:fldChar w:fldCharType="begin"/>
-    </w:r>
-    <w:r>
-      <w:instrText xml:space="preserve"> NUMPAGES </w:instrText>
-    </w:r>
-    <w:r>
-      <w:fldChar w:fldCharType="separate"/>
-    </w:r>
-    <w:r>
-      <w:rPr>
-        <w:rStyle w:val="af9"/>
-      </w:rPr>
-      <w:t>31</w:t>
-    </w:r>
-    <w:r>
-      <w:rPr>
-        <w:rStyle w:val="af9"/>
-      </w:rPr>
-      <w:fldChar w:fldCharType="end"/>
-    </w:r>
+    <w:fldSimple w:instr=" NUMPAGES ">
+      <w:r>
+        <w:rPr>
+          <w:rStyle w:val="af9"/>
+        </w:rPr>
+        <w:t>31</w:t>
+      </w:r>
+    </w:fldSimple>
+    <w:fldSimple w:instr=" NUMPAGES ">
+      <w:r>
+        <w:rPr>
+          <w:rStyle w:val="af9"/>
+        </w:rPr>
+        <w:t>31</w:t>
+      </w:r>
+    </w:fldSimple>
   </w:p>
 </w:ftr>
 </file>
